--- a/zht/docx/31.content.docx
+++ b/zht/docx/31.content.docx
@@ -4,39 +4,88 @@
   <w:body>
     <w:p/>
     <w:p>
-      <w:r/>
+      <w:pPr/>
+      <w:r>
+        <w:rPr>
+          <w:lang w:val="zh_TW" w:bidi="zh_TW"/>
+        </w:rPr>
+      </w:r>
     </w:p>
     <w:p>
       <w:pPr>
         <w:pStyle w:val="Heading2"/>
       </w:pPr>
       <w:r>
-        <w:t>License Information</w:t>
-      </w:r>
-      <w:r/>
+        <w:rPr>
+          <w:lang w:val="zh_TW" w:bidi="zh_TW"/>
+        </w:rPr>
+        <w:t>Resource: 研讀筆記 - 書籍簡介 (Tyndale)</w:t>
+      </w:r>
+      <w:r>
+        <w:rPr>
+          <w:lang w:val="zh_TW" w:bidi="zh_TW"/>
+        </w:rPr>
+      </w:r>
     </w:p>
     <w:p>
-      <w:r/>
+      <w:pPr>
+        <w:pStyle w:val="Heading2"/>
+      </w:pPr>
+      <w:r>
+        <w:rPr>
+          <w:lang w:val="zh_TW" w:bidi="zh_TW"/>
+        </w:rPr>
+        <w:t>License Information</w:t>
+      </w:r>
+      <w:r>
+        <w:rPr>
+          <w:lang w:val="zh_TW" w:bidi="zh_TW"/>
+        </w:rPr>
+      </w:r>
+    </w:p>
+    <w:p>
+      <w:pPr/>
+      <w:r>
+        <w:rPr>
+          <w:lang w:val="zh_TW" w:bidi="zh_TW"/>
+        </w:rPr>
+      </w:r>
       <w:r>
         <w:rPr>
           <w:b/>
-        </w:rPr>
-        <w:t>Study Notes - Book Intros (Tyndale)</w:t>
-      </w:r>
-      <w:r>
+          <w:lang w:val="zh_TW" w:bidi="zh_TW"/>
+        </w:rPr>
+        <w:t>研讀筆記 - 書籍簡介 (Tyndale)</w:t>
+      </w:r>
+      <w:r>
+        <w:rPr>
+          <w:lang w:val="zh_TW" w:bidi="zh_TW"/>
+        </w:rPr>
         <w:t xml:space="preserve"> (Chinese (Traditional)) is based on</w:t>
       </w:r>
       <w:r>
+        <w:rPr>
+          <w:lang w:val="zh_TW" w:bidi="zh_TW"/>
+        </w:rPr>
         <w:t xml:space="preserve">: </w:t>
       </w:r>
       <w:r>
+        <w:rPr>
+          <w:lang w:val="zh_TW" w:bidi="zh_TW"/>
+        </w:rPr>
         <w:t>Tyndale Open Study Notes</w:t>
       </w:r>
       <w:r>
+        <w:rPr>
+          <w:lang w:val="zh_TW" w:bidi="zh_TW"/>
+        </w:rPr>
         <w:t xml:space="preserve">, </w:t>
       </w:r>
       <w:hyperlink r:id="rId13">
         <w:r>
+          <w:rPr>
+            <w:lang w:val="zh_TW" w:bidi="zh_TW"/>
+          </w:rPr>
           <w:rPr>
             <w:color w:val="0000EE"/>
             <w:u w:val="single"/>
@@ -45,10 +94,16 @@
         </w:r>
       </w:hyperlink>
       <w:r>
+        <w:rPr>
+          <w:lang w:val="zh_TW" w:bidi="zh_TW"/>
+        </w:rPr>
         <w:t xml:space="preserve">, 2019, which is licensed under a </w:t>
       </w:r>
       <w:hyperlink r:id="rId14">
         <w:r>
+          <w:rPr>
+            <w:lang w:val="zh_TW" w:bidi="zh_TW"/>
+          </w:rPr>
           <w:rPr>
             <w:color w:val="0000EE"/>
             <w:u w:val="single"/>
@@ -57,24 +112,50 @@
         </w:r>
       </w:hyperlink>
       <w:r>
+        <w:rPr>
+          <w:lang w:val="zh_TW" w:bidi="zh_TW"/>
+        </w:rPr>
         <w:t>.</w:t>
       </w:r>
-      <w:r/>
+      <w:r>
+        <w:rPr>
+          <w:lang w:val="zh_TW" w:bidi="zh_TW"/>
+        </w:rPr>
+      </w:r>
     </w:p>
     <w:p>
-      <w:r/>
-      <w:r>
+      <w:pPr/>
+      <w:r>
+        <w:rPr>
+          <w:lang w:val="zh_TW" w:bidi="zh_TW"/>
+        </w:rPr>
+      </w:r>
+      <w:r>
+        <w:rPr>
+          <w:lang w:val="zh_TW" w:bidi="zh_TW"/>
+        </w:rPr>
         <w:t>This PDF version is provided under the same license.</w:t>
       </w:r>
-      <w:r/>
-      <w:r/>
+      <w:r>
+        <w:rPr>
+          <w:lang w:val="zh_TW" w:bidi="zh_TW"/>
+        </w:rPr>
+      </w:r>
+      <w:r>
+        <w:rPr>
+          <w:lang w:val="zh_TW" w:bidi="zh_TW"/>
+        </w:rPr>
+      </w:r>
     </w:p>
     <w:p>
       <w:pPr>
         <w:pStyle w:val="Heading1"/>
       </w:pPr>
       <w:r>
-        <w:t>Study Notes - Book Intros (Tyndale)</w:t>
+        <w:rPr>
+          <w:lang w:val="zh_TW" w:bidi="zh_TW"/>
+        </w:rPr>
+        <w:t>研讀筆記 - 書籍簡介 (Tyndale)</w:t>
       </w:r>
     </w:p>
     <w:p>
@@ -96,38 +177,155 @@
       </w:pPr>
     </w:p>
     <w:p>
-      <w:r/>
+      <w:pPr/>
+      <w:r>
+        <w:rPr>
+          <w:lang w:val="zh_TW" w:bidi="zh_TW"/>
+        </w:rPr>
+      </w:r>
     </w:p>
     <w:p>
       <w:pPr>
         <w:pStyle w:val="Heading2"/>
       </w:pPr>
       <w:r>
-        <w:t>俄巴底亞書</w:t>
-      </w:r>
-      <w:r/>
+        <w:rPr>
+          <w:lang w:val="zh_TW" w:bidi="zh_TW"/>
+        </w:rPr>
+        <w:t>OBA</w:t>
+      </w:r>
+      <w:r>
+        <w:rPr>
+          <w:lang w:val="zh_TW" w:bidi="zh_TW"/>
+        </w:rPr>
+      </w:r>
     </w:p>
     <w:p>
-      <w:r/>
-      <w:r>
-        <w:t>「我豈是看守我兄弟的嗎？」這個古老的問題，是耶和華向該隱提出，詢問他失蹤兄弟亞伯到了哪裡，現在已成為逃避責任的隱喻。但該隱實際上犯了謀殺兄弟的罪。就連無辜者受到侵犯時袖手旁觀，也是在那罪行上有分。以東人是猶大的鄰居和親戚，在巴比倫摧毀耶路撒冷時，欣然觀看並參與其中。現在神將追究以東人的責任。這樣的不公義總不能逃脫神的審判。</w:t>
+      <w:pPr/>
+      <w:r>
+        <w:rPr>
+          <w:lang w:val="zh_TW" w:bidi="zh_TW"/>
+        </w:rPr>
+      </w:r>
+      <w:r>
+        <w:rPr>
+          <w:i/>
+          <w:lang w:val="zh_TW" w:bidi="zh_TW"/>
+        </w:rPr>
+        <w:t>俄巴底亞書</w:t>
+      </w:r>
+      <w:r>
+        <w:rPr>
+          <w:lang w:val="zh_TW" w:bidi="zh_TW"/>
+        </w:rPr>
       </w:r>
     </w:p>
     <w:p>
-      <w:pPr>
-        <w:pStyle w:val="Heading1"/>
-      </w:pPr>
-      <w:r>
-        <w:t>背景</w:t>
+      <w:pPr/>
+      <w:r>
+        <w:rPr>
+          <w:lang w:val="zh_TW" w:bidi="zh_TW"/>
+        </w:rPr>
+      </w:r>
+      <w:r>
+        <w:rPr>
+          <w:lang w:val="zh_TW" w:bidi="zh_TW"/>
+        </w:rPr>
+        <w:t xml:space="preserve"> </w:t>
+      </w:r>
+      <w:r>
+        <w:rPr>
+          <w:lang w:val="zh_TW" w:bidi="zh_TW"/>
+        </w:rPr>
+      </w:r>
+      <w:r>
+        <w:rPr>
+          <w:lang w:val="zh_TW" w:bidi="zh_TW"/>
+        </w:rPr>
       </w:r>
     </w:p>
     <w:p>
-      <w:r/>
-      <w:r>
+      <w:pPr>
+        <w:sectPr>
+          <w:footnotePr>
+            <w:numRestart w:val="eachSect"/>
+          </w:footnotePr>
+          <w:type w:val="continuous"/>
+          <w:pgSz w:w="12240" w:h="15840" w:code="1"/>
+          <w:pgMar w:top="1440" w:right="1440" w:bottom="1440" w:left="1440" w:header="504" w:footer="504" w:gutter="0"/>
+          <w:cols w:space="708"/>
+          <w:titlePg/>
+          <w:docGrid w:linePitch="360"/>
+        </w:sectPr>
+      </w:pPr>
+    </w:p>
+    <w:p>
+      <w:pPr/>
+      <w:r>
+        <w:rPr>
+          <w:lang w:val="zh_TW" w:bidi="zh_TW"/>
+        </w:rPr>
+      </w:r>
+    </w:p>
+    <w:p>
+      <w:pPr>
+        <w:pStyle w:val="Heading2"/>
+      </w:pPr>
+      <w:r>
+        <w:rPr>
+          <w:lang w:val="zh_TW" w:bidi="zh_TW"/>
+        </w:rPr>
+        <w:t>俄巴底亞書</w:t>
+      </w:r>
+      <w:r>
+        <w:rPr>
+          <w:lang w:val="zh_TW" w:bidi="zh_TW"/>
+        </w:rPr>
+      </w:r>
+    </w:p>
+    <w:p>
+      <w:pPr/>
+      <w:r>
+        <w:rPr>
+          <w:lang w:val="zh_TW" w:bidi="zh_TW"/>
+        </w:rPr>
+      </w:r>
+      <w:r>
+        <w:rPr>
+          <w:lang w:val="zh_TW" w:bidi="zh_TW"/>
+        </w:rPr>
+        <w:t>「我豈是看守我兄弟的嗎？」這個古老的問題，是耶和華向該隱提出，詢問他失蹤兄弟亞伯到了哪裡，現在已成為逃避責任的隱喻。但該隱實際上犯了謀殺兄弟的罪。就連無辜者受到侵犯時袖手旁觀，也是在那罪行上有分。以東人是猶大的鄰居和親戚，在巴比倫摧毀耶路撒冷時，欣然觀看並參與其中。現在神將追究以東人的責任。這樣的不公義總不能逃脫神的審判。</w:t>
+      </w:r>
+    </w:p>
+    <w:p>
+      <w:pPr>
+        <w:pStyle w:val="Heading2"/>
+      </w:pPr>
+      <w:r>
+        <w:rPr>
+          <w:lang w:val="zh_TW" w:bidi="zh_TW"/>
+        </w:rPr>
+        <w:t>背景</w:t>
+      </w:r>
+    </w:p>
+    <w:p>
+      <w:pPr/>
+      <w:r>
+        <w:rPr>
+          <w:lang w:val="zh_TW" w:bidi="zh_TW"/>
+        </w:rPr>
+      </w:r>
+      <w:r>
+        <w:rPr>
+          <w:lang w:val="zh_TW" w:bidi="zh_TW"/>
+        </w:rPr>
         <w:t>以東人是雅各的兄弟以掃的後代（見</w:t>
       </w:r>
       <w:hyperlink r:id="rId15">
         <w:r>
+          <w:rPr>
+            <w:lang w:val="zh_TW" w:bidi="zh_TW"/>
+          </w:rPr>
           <w:rPr>
             <w:color w:val="0000EE"/>
             <w:u w:val="single"/>
@@ -136,10 +334,16 @@
         </w:r>
       </w:hyperlink>
       <w:r>
+        <w:rPr>
+          <w:lang w:val="zh_TW" w:bidi="zh_TW"/>
+        </w:rPr>
         <w:t>）。以東人主要居住在亞拉巴東方的高地和死海南部。在以色列王國時期（約公元前1050至586年），以東人大多數時候是南國猶大的附屬國（</w:t>
       </w:r>
       <w:hyperlink r:id="rId16">
         <w:r>
+          <w:rPr>
+            <w:lang w:val="zh_TW" w:bidi="zh_TW"/>
+          </w:rPr>
           <w:rPr>
             <w:color w:val="0000EE"/>
             <w:u w:val="single"/>
@@ -148,10 +352,16 @@
         </w:r>
       </w:hyperlink>
       <w:r>
+        <w:rPr>
+          <w:lang w:val="zh_TW" w:bidi="zh_TW"/>
+        </w:rPr>
         <w:t>；</w:t>
       </w:r>
       <w:hyperlink r:id="rId17">
         <w:r>
+          <w:rPr>
+            <w:lang w:val="zh_TW" w:bidi="zh_TW"/>
+          </w:rPr>
           <w:rPr>
             <w:color w:val="0000EE"/>
             <w:u w:val="single"/>
@@ -160,10 +370,16 @@
         </w:r>
       </w:hyperlink>
       <w:r>
+        <w:rPr>
+          <w:lang w:val="zh_TW" w:bidi="zh_TW"/>
+        </w:rPr>
         <w:t>；</w:t>
       </w:r>
       <w:hyperlink r:id="rId18">
         <w:r>
+          <w:rPr>
+            <w:lang w:val="zh_TW" w:bidi="zh_TW"/>
+          </w:rPr>
           <w:rPr>
             <w:color w:val="0000EE"/>
             <w:u w:val="single"/>
@@ -172,10 +388,16 @@
         </w:r>
       </w:hyperlink>
       <w:r>
+        <w:rPr>
+          <w:lang w:val="zh_TW" w:bidi="zh_TW"/>
+        </w:rPr>
         <w:t>；參</w:t>
       </w:r>
       <w:hyperlink r:id="rId19">
         <w:r>
+          <w:rPr>
+            <w:lang w:val="zh_TW" w:bidi="zh_TW"/>
+          </w:rPr>
           <w:rPr>
             <w:color w:val="0000EE"/>
             <w:u w:val="single"/>
@@ -184,16 +406,30 @@
         </w:r>
       </w:hyperlink>
       <w:r>
+        <w:rPr>
+          <w:lang w:val="zh_TW" w:bidi="zh_TW"/>
+        </w:rPr>
         <w:t>）。以東人可能在公元前600至400年間，被亞拉王國滲透和取代。在被擄歸回和新約時期，以東人重新出現在猶大南部，他們的希臘文名字是以土買，其中最惡名昭著的以東人是自稱為「猶太人的王」的大希律。</w:t>
       </w:r>
     </w:p>
     <w:p>
-      <w:r/>
-      <w:r>
+      <w:pPr/>
+      <w:r>
+        <w:rPr>
+          <w:lang w:val="zh_TW" w:bidi="zh_TW"/>
+        </w:rPr>
+      </w:r>
+      <w:r>
+        <w:rPr>
+          <w:lang w:val="zh_TW" w:bidi="zh_TW"/>
+        </w:rPr>
         <w:t>作為一個國家，以東人重演了以掃最初對雅各的敵意。例如，以東人抵擋從埃及出來的以色列（</w:t>
       </w:r>
       <w:hyperlink r:id="rId20">
         <w:r>
+          <w:rPr>
+            <w:lang w:val="zh_TW" w:bidi="zh_TW"/>
+          </w:rPr>
           <w:rPr>
             <w:color w:val="0000EE"/>
             <w:u w:val="single"/>
@@ -202,10 +438,16 @@
         </w:r>
       </w:hyperlink>
       <w:r>
+        <w:rPr>
+          <w:lang w:val="zh_TW" w:bidi="zh_TW"/>
+        </w:rPr>
         <w:t>，</w:t>
       </w:r>
       <w:hyperlink r:id="rId21">
         <w:r>
+          <w:rPr>
+            <w:lang w:val="zh_TW" w:bidi="zh_TW"/>
+          </w:rPr>
           <w:rPr>
             <w:color w:val="0000EE"/>
             <w:u w:val="single"/>
@@ -214,30 +456,55 @@
         </w:r>
       </w:hyperlink>
       <w:r>
+        <w:rPr>
+          <w:lang w:val="zh_TW" w:bidi="zh_TW"/>
+        </w:rPr>
         <w:t>）。很久以後，當猶大國受到巴比倫人的攻擊並被擄時，以東人不僅為此事件感到高興，還與巴比倫人聯合對抗以色列，為的是使自己獲利。這種對他們「兄弟」以色列的不忠，促使了俄巴底亞的預言。</w:t>
       </w:r>
     </w:p>
     <w:p>
       <w:pPr>
-        <w:pStyle w:val="Heading1"/>
-      </w:pPr>
-      <w:r>
+        <w:pStyle w:val="Heading2"/>
+      </w:pPr>
+      <w:r>
+        <w:rPr>
+          <w:lang w:val="zh_TW" w:bidi="zh_TW"/>
+        </w:rPr>
         <w:t>概要</w:t>
       </w:r>
     </w:p>
     <w:p>
-      <w:r/>
-      <w:r>
+      <w:pPr/>
+      <w:r>
+        <w:rPr>
+          <w:lang w:val="zh_TW" w:bidi="zh_TW"/>
+        </w:rPr>
+      </w:r>
+      <w:r>
+        <w:rPr>
+          <w:lang w:val="zh_TW" w:bidi="zh_TW"/>
+        </w:rPr>
         <w:t>俄巴底亞書圍繞兩個相關主題：以東的毀滅，以及猶大的伸冤和復興。</w:t>
       </w:r>
     </w:p>
     <w:p>
-      <w:r/>
-      <w:r>
+      <w:pPr/>
+      <w:r>
+        <w:rPr>
+          <w:lang w:val="zh_TW" w:bidi="zh_TW"/>
+        </w:rPr>
+      </w:r>
+      <w:r>
+        <w:rPr>
+          <w:lang w:val="zh_TW" w:bidi="zh_TW"/>
+        </w:rPr>
         <w:t>在俄巴底亞書的開始部分（</w:t>
       </w:r>
       <w:hyperlink r:id="rId22">
         <w:r>
+          <w:rPr>
+            <w:lang w:val="zh_TW" w:bidi="zh_TW"/>
+          </w:rPr>
           <w:rPr>
             <w:color w:val="0000EE"/>
             <w:u w:val="single"/>
@@ -246,16 +513,30 @@
         </w:r>
       </w:hyperlink>
       <w:r>
+        <w:rPr>
+          <w:lang w:val="zh_TW" w:bidi="zh_TW"/>
+        </w:rPr>
         <w:t>），有一位使者被差往列國，去召集他們與以東人爭戰，並宣告對以東人的審判。以東自感地理位置優越和知識水平甚高，其覆滅徹底摧毀他們的自豪感。</w:t>
       </w:r>
     </w:p>
     <w:p>
-      <w:r/>
-      <w:r>
+      <w:pPr/>
+      <w:r>
+        <w:rPr>
+          <w:lang w:val="zh_TW" w:bidi="zh_TW"/>
+        </w:rPr>
+      </w:r>
+      <w:r>
+        <w:rPr>
+          <w:lang w:val="zh_TW" w:bidi="zh_TW"/>
+        </w:rPr>
         <w:t>第二部分（</w:t>
       </w:r>
       <w:hyperlink r:id="rId23">
         <w:r>
+          <w:rPr>
+            <w:lang w:val="zh_TW" w:bidi="zh_TW"/>
+          </w:rPr>
           <w:rPr>
             <w:color w:val="0000EE"/>
             <w:u w:val="single"/>
@@ -264,16 +545,30 @@
         </w:r>
       </w:hyperlink>
       <w:r>
+        <w:rPr>
+          <w:lang w:val="zh_TW" w:bidi="zh_TW"/>
+        </w:rPr>
         <w:t>）藉著一系列的嘲諷，揭示了以東人受辱的原因。這個偏離正道的國家本應對其兄弟雅各負責，但它不僅忽視，還主動拒絕這一責任。</w:t>
       </w:r>
     </w:p>
     <w:p>
-      <w:r/>
-      <w:r>
+      <w:pPr/>
+      <w:r>
+        <w:rPr>
+          <w:lang w:val="zh_TW" w:bidi="zh_TW"/>
+        </w:rPr>
+      </w:r>
+      <w:r>
+        <w:rPr>
+          <w:lang w:val="zh_TW" w:bidi="zh_TW"/>
+        </w:rPr>
         <w:t>在第三部分也是最後一個部分（</w:t>
       </w:r>
       <w:hyperlink r:id="rId24">
         <w:r>
+          <w:rPr>
+            <w:lang w:val="zh_TW" w:bidi="zh_TW"/>
+          </w:rPr>
           <w:rPr>
             <w:color w:val="0000EE"/>
             <w:u w:val="single"/>
@@ -282,10 +577,16 @@
         </w:r>
       </w:hyperlink>
       <w:r>
+        <w:rPr>
+          <w:lang w:val="zh_TW" w:bidi="zh_TW"/>
+        </w:rPr>
         <w:t>），俄巴底亞預見到耶和華即將來臨的日子，其高峰是一個屬於神的普世王國。那些作惡的人將遭受可怕的後果（</w:t>
       </w:r>
       <w:hyperlink r:id="rId25">
         <w:r>
+          <w:rPr>
+            <w:lang w:val="zh_TW" w:bidi="zh_TW"/>
+          </w:rPr>
           <w:rPr>
             <w:color w:val="0000EE"/>
             <w:u w:val="single"/>
@@ -294,10 +595,16 @@
         </w:r>
       </w:hyperlink>
       <w:r>
+        <w:rPr>
+          <w:lang w:val="zh_TW" w:bidi="zh_TW"/>
+        </w:rPr>
         <w:t>），而那些受到不公正待遇的人將得到復興（</w:t>
       </w:r>
       <w:hyperlink r:id="rId26">
         <w:r>
+          <w:rPr>
+            <w:lang w:val="zh_TW" w:bidi="zh_TW"/>
+          </w:rPr>
           <w:rPr>
             <w:color w:val="0000EE"/>
             <w:u w:val="single"/>
@@ -306,24 +613,41 @@
         </w:r>
       </w:hyperlink>
       <w:r>
+        <w:rPr>
+          <w:lang w:val="zh_TW" w:bidi="zh_TW"/>
+        </w:rPr>
         <w:t>）。耶路撒冷的百姓將重新擁有他們祖先傳承下來的土地，並將向四面八方擴展。他們的敵人以東人，將被征服。那些反對耶和華作王的人，下場都是這樣，整個世界將承認耶和華為王。</w:t>
       </w:r>
     </w:p>
     <w:p>
       <w:pPr>
-        <w:pStyle w:val="Heading1"/>
-      </w:pPr>
-      <w:r>
+        <w:pStyle w:val="Heading2"/>
+      </w:pPr>
+      <w:r>
+        <w:rPr>
+          <w:lang w:val="zh_TW" w:bidi="zh_TW"/>
+        </w:rPr>
         <w:t>作者與日期</w:t>
       </w:r>
     </w:p>
     <w:p>
-      <w:r/>
-      <w:r>
+      <w:pPr/>
+      <w:r>
+        <w:rPr>
+          <w:lang w:val="zh_TW" w:bidi="zh_TW"/>
+        </w:rPr>
+      </w:r>
+      <w:r>
+        <w:rPr>
+          <w:lang w:val="zh_TW" w:bidi="zh_TW"/>
+        </w:rPr>
         <w:t>俄巴底亞這個名字的意思是「耶和華的僕人」。人們主要是通過他的預言和經文的線索來了解他，這些線索關乎他所處的時間和地點。在舊約中，有幾位名叫俄巴底亞的以色列人，包括早期亞哈王的家宰（</w:t>
       </w:r>
       <w:hyperlink r:id="rId27">
         <w:r>
+          <w:rPr>
+            <w:lang w:val="zh_TW" w:bidi="zh_TW"/>
+          </w:rPr>
           <w:rPr>
             <w:color w:val="0000EE"/>
             <w:u w:val="single"/>
@@ -332,16 +656,30 @@
         </w:r>
       </w:hyperlink>
       <w:r>
+        <w:rPr>
+          <w:lang w:val="zh_TW" w:bidi="zh_TW"/>
+        </w:rPr>
         <w:t>）。</w:t>
       </w:r>
     </w:p>
     <w:p>
-      <w:r/>
-      <w:r>
+      <w:pPr/>
+      <w:r>
+        <w:rPr>
+          <w:lang w:val="zh_TW" w:bidi="zh_TW"/>
+        </w:rPr>
+      </w:r>
+      <w:r>
+        <w:rPr>
+          <w:lang w:val="zh_TW" w:bidi="zh_TW"/>
+        </w:rPr>
         <w:t>俄巴底亞的預言是因猶大國被入侵而發出的。在公元前586年，巴比倫王尼布甲尼撒終結了猶大的獨立地位，並擄走了其最後一位王，西底家（</w:t>
       </w:r>
       <w:hyperlink r:id="rId28">
         <w:r>
+          <w:rPr>
+            <w:lang w:val="zh_TW" w:bidi="zh_TW"/>
+          </w:rPr>
           <w:rPr>
             <w:color w:val="0000EE"/>
             <w:u w:val="single"/>
@@ -350,10 +688,16 @@
         </w:r>
       </w:hyperlink>
       <w:r>
+        <w:rPr>
+          <w:lang w:val="zh_TW" w:bidi="zh_TW"/>
+        </w:rPr>
         <w:t>）。在俄巴底亞書之外，幾乎找不到任何地方，提到以東人對此事件的具體反應（另見</w:t>
       </w:r>
       <w:hyperlink r:id="rId29">
         <w:r>
+          <w:rPr>
+            <w:lang w:val="zh_TW" w:bidi="zh_TW"/>
+          </w:rPr>
           <w:rPr>
             <w:color w:val="0000EE"/>
             <w:u w:val="single"/>
@@ -362,24 +706,41 @@
         </w:r>
       </w:hyperlink>
       <w:r>
+        <w:rPr>
+          <w:lang w:val="zh_TW" w:bidi="zh_TW"/>
+        </w:rPr>
         <w:t>）。俄巴底亞可能是在公元前586年耶路撒冷被毀後不久，寫下他的預言。</w:t>
       </w:r>
     </w:p>
     <w:p>
       <w:pPr>
-        <w:pStyle w:val="Heading1"/>
-      </w:pPr>
-      <w:r>
+        <w:pStyle w:val="Heading2"/>
+      </w:pPr>
+      <w:r>
+        <w:rPr>
+          <w:lang w:val="zh_TW" w:bidi="zh_TW"/>
+        </w:rPr>
         <w:t>文學特色</w:t>
       </w:r>
     </w:p>
     <w:p>
-      <w:r/>
-      <w:r>
+      <w:pPr/>
+      <w:r>
+        <w:rPr>
+          <w:lang w:val="zh_TW" w:bidi="zh_TW"/>
+        </w:rPr>
+      </w:r>
+      <w:r>
+        <w:rPr>
+          <w:lang w:val="zh_TW" w:bidi="zh_TW"/>
+        </w:rPr>
         <w:t>俄巴底亞關於以東人的信息，呼應其他先知的預言，其中部分內容與</w:t>
       </w:r>
       <w:hyperlink r:id="rId30">
         <w:r>
+          <w:rPr>
+            <w:lang w:val="zh_TW" w:bidi="zh_TW"/>
+          </w:rPr>
           <w:rPr>
             <w:color w:val="0000EE"/>
             <w:u w:val="single"/>
@@ -388,10 +749,16 @@
         </w:r>
       </w:hyperlink>
       <w:r>
+        <w:rPr>
+          <w:lang w:val="zh_TW" w:bidi="zh_TW"/>
+        </w:rPr>
         <w:t>和</w:t>
       </w:r>
       <w:hyperlink r:id="rId31">
         <w:r>
+          <w:rPr>
+            <w:lang w:val="zh_TW" w:bidi="zh_TW"/>
+          </w:rPr>
           <w:rPr>
             <w:color w:val="0000EE"/>
             <w:u w:val="single"/>
@@ -400,10 +767,16 @@
         </w:r>
       </w:hyperlink>
       <w:r>
+        <w:rPr>
+          <w:lang w:val="zh_TW" w:bidi="zh_TW"/>
+        </w:rPr>
         <w:t>關係密切。因此，我們應該同時閱讀這書卷和其他關於以東人將來的預言，甚至可以作為</w:t>
       </w:r>
       <w:hyperlink r:id="rId32">
         <w:r>
+          <w:rPr>
+            <w:lang w:val="zh_TW" w:bidi="zh_TW"/>
+          </w:rPr>
           <w:rPr>
             <w:color w:val="0000EE"/>
             <w:u w:val="single"/>
@@ -412,10 +785,16 @@
         </w:r>
       </w:hyperlink>
       <w:r>
+        <w:rPr>
+          <w:lang w:val="zh_TW" w:bidi="zh_TW"/>
+        </w:rPr>
         <w:t>和</w:t>
       </w:r>
       <w:hyperlink r:id="rId33">
         <w:r>
+          <w:rPr>
+            <w:lang w:val="zh_TW" w:bidi="zh_TW"/>
+          </w:rPr>
           <w:rPr>
             <w:color w:val="0000EE"/>
             <w:u w:val="single"/>
@@ -424,39 +803,68 @@
         </w:r>
       </w:hyperlink>
       <w:r>
+        <w:rPr>
+          <w:lang w:val="zh_TW" w:bidi="zh_TW"/>
+        </w:rPr>
         <w:t>等段落的擴展。</w:t>
       </w:r>
     </w:p>
     <w:p>
       <w:pPr>
-        <w:pStyle w:val="Heading1"/>
-      </w:pPr>
-      <w:r>
+        <w:pStyle w:val="Heading2"/>
+      </w:pPr>
+      <w:r>
+        <w:rPr>
+          <w:lang w:val="zh_TW" w:bidi="zh_TW"/>
+        </w:rPr>
         <w:t>意義與信息</w:t>
       </w:r>
     </w:p>
     <w:p>
-      <w:r/>
-      <w:r>
+      <w:pPr/>
+      <w:r>
+        <w:rPr>
+          <w:lang w:val="zh_TW" w:bidi="zh_TW"/>
+        </w:rPr>
+      </w:r>
+      <w:r>
+        <w:rPr>
+          <w:lang w:val="zh_TW" w:bidi="zh_TW"/>
+        </w:rPr>
         <w:t>初次閱讀時，很容易將俄巴底亞書的預言，視為先知的激烈演說，耶和華的憤怒指向以色列的敵人。耶和華的憤怒是真實的，邪惡不可能逍遙法外，但這本書所要傳達的意義遠不止於此。</w:t>
       </w:r>
     </w:p>
     <w:p>
-      <w:r/>
-      <w:r>
+      <w:pPr/>
+      <w:r>
+        <w:rPr>
+          <w:lang w:val="zh_TW" w:bidi="zh_TW"/>
+        </w:rPr>
+      </w:r>
+      <w:r>
+        <w:rPr>
+          <w:lang w:val="zh_TW" w:bidi="zh_TW"/>
+        </w:rPr>
         <w:t>國家如同個人，應該細心關注他們所種下的東西，因為收穫的時刻很快就會來到。神對於不義行為感到憤怒，祂會為受壓迫者帶來公正。以東人對猶大的所作所為，無論是主動的還是被動的，都會根據古時律法的同態復仇法（</w:t>
       </w:r>
       <w:r>
         <w:rPr>
           <w:i/>
+          <w:lang w:val="zh_TW" w:bidi="zh_TW"/>
         </w:rPr>
         <w:t>lex talionis</w:t>
       </w:r>
       <w:r>
+        <w:rPr>
+          <w:lang w:val="zh_TW" w:bidi="zh_TW"/>
+        </w:rPr>
         <w:t>）反彈到他們身上：「你怎樣行……也必照樣向你行」（</w:t>
       </w:r>
       <w:hyperlink r:id="rId34">
         <w:r>
+          <w:rPr>
+            <w:lang w:val="zh_TW" w:bidi="zh_TW"/>
+          </w:rPr>
           <w:rPr>
             <w:color w:val="0000EE"/>
             <w:u w:val="single"/>
@@ -465,16 +873,30 @@
         </w:r>
       </w:hyperlink>
       <w:r>
+        <w:rPr>
+          <w:lang w:val="zh_TW" w:bidi="zh_TW"/>
+        </w:rPr>
         <w:t>）。</w:t>
       </w:r>
     </w:p>
     <w:p>
-      <w:r/>
-      <w:r>
+      <w:pPr/>
+      <w:r>
+        <w:rPr>
+          <w:lang w:val="zh_TW" w:bidi="zh_TW"/>
+        </w:rPr>
+      </w:r>
+      <w:r>
+        <w:rPr>
+          <w:lang w:val="zh_TW" w:bidi="zh_TW"/>
+        </w:rPr>
         <w:t>耶和華的日子將會來臨，為受壓迫者帶來完全的公義，懲罰壓迫者，並且開始一個普世的王國，在這個王國中，耶和華將統治列邦。在地理和歷史層面上，這意味著以色列將重新回到她的土地，並掌管以東人的土地。在普世層面上，以東人的懲罰只是更大審判的一部分。不僅是以東人，「萬國」（</w:t>
       </w:r>
       <w:hyperlink r:id="rId35">
         <w:r>
+          <w:rPr>
+            <w:lang w:val="zh_TW" w:bidi="zh_TW"/>
+          </w:rPr>
           <w:rPr>
             <w:color w:val="0000EE"/>
             <w:u w:val="single"/>
@@ -483,16 +905,30 @@
         </w:r>
       </w:hyperlink>
       <w:r>
+        <w:rPr>
+          <w:lang w:val="zh_TW" w:bidi="zh_TW"/>
+        </w:rPr>
         <w:t>）都要喝耶和華的憤怒之杯。當耶和華回到復興的耶路撒冷作王時，錫安山將成為新秩序的中心。</w:t>
       </w:r>
     </w:p>
     <w:p>
-      <w:r/>
-      <w:r>
+      <w:pPr/>
+      <w:r>
+        <w:rPr>
+          <w:lang w:val="zh_TW" w:bidi="zh_TW"/>
+        </w:rPr>
+      </w:r>
+      <w:r>
+        <w:rPr>
+          <w:lang w:val="zh_TW" w:bidi="zh_TW"/>
+        </w:rPr>
         <w:t>這幅關於神的圖像，主導了俄巴底亞的神學，並迫使現代讀者面臨一個選擇——我們要事奉誰，是對邪惡漠不關心的神，還是在俄巴底亞書看到的公義之神？只有審判邪惡的神，才能向我們保證，邪惡最終不會得勝。俄巴底亞期待那新的日子，「國度就歸耶和華了」（</w:t>
       </w:r>
       <w:hyperlink r:id="rId36">
         <w:r>
+          <w:rPr>
+            <w:lang w:val="zh_TW" w:bidi="zh_TW"/>
+          </w:rPr>
           <w:rPr>
             <w:color w:val="0000EE"/>
             <w:u w:val="single"/>
@@ -501,10 +937,16 @@
         </w:r>
       </w:hyperlink>
       <w:r>
+        <w:rPr>
+          <w:lang w:val="zh_TW" w:bidi="zh_TW"/>
+        </w:rPr>
         <w:t>）。當基督宣告「神的國近了」的時候（</w:t>
       </w:r>
       <w:hyperlink r:id="rId37">
         <w:r>
+          <w:rPr>
+            <w:lang w:val="zh_TW" w:bidi="zh_TW"/>
+          </w:rPr>
           <w:rPr>
             <w:color w:val="0000EE"/>
             <w:u w:val="single"/>
@@ -513,10 +955,16 @@
         </w:r>
       </w:hyperlink>
       <w:r>
+        <w:rPr>
+          <w:lang w:val="zh_TW" w:bidi="zh_TW"/>
+        </w:rPr>
         <w:t>；</w:t>
       </w:r>
       <w:hyperlink r:id="rId38">
         <w:r>
+          <w:rPr>
+            <w:lang w:val="zh_TW" w:bidi="zh_TW"/>
+          </w:rPr>
           <w:rPr>
             <w:color w:val="0000EE"/>
             <w:u w:val="single"/>
@@ -525,10 +973,16 @@
         </w:r>
       </w:hyperlink>
       <w:r>
+        <w:rPr>
+          <w:lang w:val="zh_TW" w:bidi="zh_TW"/>
+        </w:rPr>
         <w:t>，</w:t>
       </w:r>
       <w:hyperlink r:id="rId39">
         <w:r>
+          <w:rPr>
+            <w:lang w:val="zh_TW" w:bidi="zh_TW"/>
+          </w:rPr>
           <w:rPr>
             <w:color w:val="0000EE"/>
             <w:u w:val="single"/>
@@ -537,10 +991,21 @@
         </w:r>
       </w:hyperlink>
       <w:r>
+        <w:rPr>
+          <w:lang w:val="zh_TW" w:bidi="zh_TW"/>
+        </w:rPr>
         <w:t>），以色列這個盼望，就成為整個世界的盼望。</w:t>
       </w:r>
-      <w:r/>
-      <w:r/>
+      <w:r>
+        <w:rPr>
+          <w:lang w:val="zh_TW" w:bidi="zh_TW"/>
+        </w:rPr>
+      </w:r>
+      <w:r>
+        <w:rPr>
+          <w:lang w:val="zh_TW" w:bidi="zh_TW"/>
+        </w:rPr>
+      </w:r>
     </w:p>
     <w:sectPr>
       <w:footnotePr>
@@ -2442,7 +2907,7 @@
     <w:rPrDefault>
       <w:rPr>
         <w:rFonts w:ascii="Times New Roman" w:eastAsia="Times New Roman" w:hAnsi="Times New Roman" w:cs="Times New Roman"/>
-        <w:lang w:val="en-US" w:eastAsia="en-US" w:bidi="ar-SA"/>
+        <w:lang w:val="zh_TW" w:eastAsia="en-US" w:bidi="ar-SA"/>
       </w:rPr>
     </w:rPrDefault>
     <w:pPrDefault/>

--- a/zht/docx/31.content.docx
+++ b/zht/docx/31.content.docx
@@ -28,19 +28,18 @@
       </w:r>
     </w:p>
     <w:p>
-      <w:pPr>
-        <w:pStyle w:val="Heading2"/>
-      </w:pPr>
-      <w:r>
-        <w:rPr>
-          <w:lang w:val="zh_TW" w:bidi="zh_TW"/>
-        </w:rPr>
-        <w:t>License Information</w:t>
-      </w:r>
-      <w:r>
-        <w:rPr>
-          <w:lang w:val="zh_TW" w:bidi="zh_TW"/>
-        </w:rPr>
+      <w:pPr/>
+      <w:r>
+        <w:rPr>
+          <w:lang w:val="zh_TW" w:bidi="zh_TW"/>
+        </w:rPr>
+      </w:r>
+      <w:r>
+        <w:rPr>
+          <w:b/>
+          <w:lang w:val="zh_TW" w:bidi="zh_TW"/>
+        </w:rPr>
+        <w:t>Aquifer Open Study Notes (Book Intros)</w:t>
       </w:r>
     </w:p>
     <w:p>
@@ -52,22 +51,9 @@
       </w:r>
       <w:r>
         <w:rPr>
-          <w:b/>
-          <w:lang w:val="zh_TW" w:bidi="zh_TW"/>
-        </w:rPr>
-        <w:t>研讀筆記 - 書籍簡介 (Tyndale)</w:t>
-      </w:r>
-      <w:r>
-        <w:rPr>
-          <w:lang w:val="zh_TW" w:bidi="zh_TW"/>
-        </w:rPr>
-        <w:t xml:space="preserve"> (Chinese (Traditional)) is based on</w:t>
-      </w:r>
-      <w:r>
-        <w:rPr>
-          <w:lang w:val="zh_TW" w:bidi="zh_TW"/>
-        </w:rPr>
-        <w:t xml:space="preserve">: </w:t>
+          <w:lang w:val="zh_TW" w:bidi="zh_TW"/>
+        </w:rPr>
+        <w:t xml:space="preserve">This work is an adaptation of </w:t>
       </w:r>
       <w:r>
         <w:rPr>
@@ -79,48 +65,19 @@
         <w:rPr>
           <w:lang w:val="zh_TW" w:bidi="zh_TW"/>
         </w:rPr>
-        <w:t xml:space="preserve">, </w:t>
-      </w:r>
-      <w:hyperlink r:id="rId13">
-        <w:r>
-          <w:rPr>
-            <w:lang w:val="zh_TW" w:bidi="zh_TW"/>
-          </w:rPr>
-          <w:rPr>
-            <w:color w:val="0000EE"/>
-            <w:u w:val="single"/>
-          </w:rPr>
-          <w:t>Tyndale House Publishers</w:t>
-        </w:r>
-      </w:hyperlink>
-      <w:r>
-        <w:rPr>
-          <w:lang w:val="zh_TW" w:bidi="zh_TW"/>
-        </w:rPr>
-        <w:t xml:space="preserve">, 2019, which is licensed under a </w:t>
-      </w:r>
-      <w:hyperlink r:id="rId14">
-        <w:r>
-          <w:rPr>
-            <w:lang w:val="zh_TW" w:bidi="zh_TW"/>
-          </w:rPr>
-          <w:rPr>
-            <w:color w:val="0000EE"/>
-            <w:u w:val="single"/>
-          </w:rPr>
-          <w:t>CC BY-SA 4.0 license</w:t>
-        </w:r>
-      </w:hyperlink>
-      <w:r>
-        <w:rPr>
-          <w:lang w:val="zh_TW" w:bidi="zh_TW"/>
-        </w:rPr>
-        <w:t>.</w:t>
-      </w:r>
-      <w:r>
-        <w:rPr>
-          <w:lang w:val="zh_TW" w:bidi="zh_TW"/>
-        </w:rPr>
+        <w:t xml:space="preserve"> © 2023 Tyndale House Publishers, licensed under the CC BY-SA 4.0 license. The adaptation, </w:t>
+      </w:r>
+      <w:r>
+        <w:rPr>
+          <w:lang w:val="zh_TW" w:bidi="zh_TW"/>
+        </w:rPr>
+        <w:t>Aquifer Open Study Notes</w:t>
+      </w:r>
+      <w:r>
+        <w:rPr>
+          <w:lang w:val="zh_TW" w:bidi="zh_TW"/>
+        </w:rPr>
+        <w:t>, was created by Mission Mutual and is also licensed under CC BY-SA 4.0.</w:t>
       </w:r>
     </w:p>
     <w:p>
@@ -134,7 +91,7 @@
         <w:rPr>
           <w:lang w:val="zh_TW" w:bidi="zh_TW"/>
         </w:rPr>
-        <w:t>This PDF version is provided under the same license.</w:t>
+        <w:t>This resource has been adapted into multiple languages, including English, Tok Pisin, Arabic (عربي), French (Français), Hindi (हिंदी), Indonesian (Bahasa Indonesia), Portuguese (Português), Russian (Русский), Spanish (Español), Swahili (Kiswahili), and Simplified Chinese (简体中文).</w:t>
       </w:r>
       <w:r>
         <w:rPr>
@@ -321,7 +278,7 @@
         </w:rPr>
         <w:t>以東人是雅各的兄弟以掃的後代（見</w:t>
       </w:r>
-      <w:hyperlink r:id="rId15">
+      <w:hyperlink r:id="rId13">
         <w:r>
           <w:rPr>
             <w:lang w:val="zh_TW" w:bidi="zh_TW"/>
@@ -339,7 +296,7 @@
         </w:rPr>
         <w:t>）。以東人主要居住在亞拉巴東方的高地和死海南部。在以色列王國時期（約公元前1050至586年），以東人大多數時候是南國猶大的附屬國（</w:t>
       </w:r>
-      <w:hyperlink r:id="rId16">
+      <w:hyperlink r:id="rId14">
         <w:r>
           <w:rPr>
             <w:lang w:val="zh_TW" w:bidi="zh_TW"/>
@@ -357,7 +314,7 @@
         </w:rPr>
         <w:t>；</w:t>
       </w:r>
-      <w:hyperlink r:id="rId17">
+      <w:hyperlink r:id="rId15">
         <w:r>
           <w:rPr>
             <w:lang w:val="zh_TW" w:bidi="zh_TW"/>
@@ -375,7 +332,7 @@
         </w:rPr>
         <w:t>；</w:t>
       </w:r>
-      <w:hyperlink r:id="rId18">
+      <w:hyperlink r:id="rId16">
         <w:r>
           <w:rPr>
             <w:lang w:val="zh_TW" w:bidi="zh_TW"/>
@@ -393,7 +350,7 @@
         </w:rPr>
         <w:t>；參</w:t>
       </w:r>
-      <w:hyperlink r:id="rId19">
+      <w:hyperlink r:id="rId17">
         <w:r>
           <w:rPr>
             <w:lang w:val="zh_TW" w:bidi="zh_TW"/>
@@ -425,7 +382,7 @@
         </w:rPr>
         <w:t>作為一個國家，以東人重演了以掃最初對雅各的敵意。例如，以東人抵擋從埃及出來的以色列（</w:t>
       </w:r>
-      <w:hyperlink r:id="rId20">
+      <w:hyperlink r:id="rId18">
         <w:r>
           <w:rPr>
             <w:lang w:val="zh_TW" w:bidi="zh_TW"/>
@@ -443,7 +400,7 @@
         </w:rPr>
         <w:t>，</w:t>
       </w:r>
-      <w:hyperlink r:id="rId21">
+      <w:hyperlink r:id="rId19">
         <w:r>
           <w:rPr>
             <w:lang w:val="zh_TW" w:bidi="zh_TW"/>
@@ -500,7 +457,7 @@
         </w:rPr>
         <w:t>在俄巴底亞書的開始部分（</w:t>
       </w:r>
-      <w:hyperlink r:id="rId22">
+      <w:hyperlink r:id="rId20">
         <w:r>
           <w:rPr>
             <w:lang w:val="zh_TW" w:bidi="zh_TW"/>
@@ -532,7 +489,7 @@
         </w:rPr>
         <w:t>第二部分（</w:t>
       </w:r>
-      <w:hyperlink r:id="rId23">
+      <w:hyperlink r:id="rId21">
         <w:r>
           <w:rPr>
             <w:lang w:val="zh_TW" w:bidi="zh_TW"/>
@@ -564,7 +521,7 @@
         </w:rPr>
         <w:t>在第三部分也是最後一個部分（</w:t>
       </w:r>
-      <w:hyperlink r:id="rId24">
+      <w:hyperlink r:id="rId22">
         <w:r>
           <w:rPr>
             <w:lang w:val="zh_TW" w:bidi="zh_TW"/>
@@ -582,7 +539,7 @@
         </w:rPr>
         <w:t>），俄巴底亞預見到耶和華即將來臨的日子，其高峰是一個屬於神的普世王國。那些作惡的人將遭受可怕的後果（</w:t>
       </w:r>
-      <w:hyperlink r:id="rId25">
+      <w:hyperlink r:id="rId23">
         <w:r>
           <w:rPr>
             <w:lang w:val="zh_TW" w:bidi="zh_TW"/>
@@ -600,7 +557,7 @@
         </w:rPr>
         <w:t>），而那些受到不公正待遇的人將得到復興（</w:t>
       </w:r>
-      <w:hyperlink r:id="rId26">
+      <w:hyperlink r:id="rId24">
         <w:r>
           <w:rPr>
             <w:lang w:val="zh_TW" w:bidi="zh_TW"/>
@@ -643,7 +600,7 @@
         </w:rPr>
         <w:t>俄巴底亞這個名字的意思是「耶和華的僕人」。人們主要是通過他的預言和經文的線索來了解他，這些線索關乎他所處的時間和地點。在舊約中，有幾位名叫俄巴底亞的以色列人，包括早期亞哈王的家宰（</w:t>
       </w:r>
-      <w:hyperlink r:id="rId27">
+      <w:hyperlink r:id="rId25">
         <w:r>
           <w:rPr>
             <w:lang w:val="zh_TW" w:bidi="zh_TW"/>
@@ -675,7 +632,7 @@
         </w:rPr>
         <w:t>俄巴底亞的預言是因猶大國被入侵而發出的。在公元前586年，巴比倫王尼布甲尼撒終結了猶大的獨立地位，並擄走了其最後一位王，西底家（</w:t>
       </w:r>
-      <w:hyperlink r:id="rId28">
+      <w:hyperlink r:id="rId26">
         <w:r>
           <w:rPr>
             <w:lang w:val="zh_TW" w:bidi="zh_TW"/>
@@ -693,7 +650,7 @@
         </w:rPr>
         <w:t>）。在俄巴底亞書之外，幾乎找不到任何地方，提到以東人對此事件的具體反應（另見</w:t>
       </w:r>
-      <w:hyperlink r:id="rId29">
+      <w:hyperlink r:id="rId27">
         <w:r>
           <w:rPr>
             <w:lang w:val="zh_TW" w:bidi="zh_TW"/>
@@ -736,7 +693,7 @@
         </w:rPr>
         <w:t>俄巴底亞關於以東人的信息，呼應其他先知的預言，其中部分內容與</w:t>
       </w:r>
-      <w:hyperlink r:id="rId30">
+      <w:hyperlink r:id="rId28">
         <w:r>
           <w:rPr>
             <w:lang w:val="zh_TW" w:bidi="zh_TW"/>
@@ -754,7 +711,7 @@
         </w:rPr>
         <w:t>和</w:t>
       </w:r>
-      <w:hyperlink r:id="rId31">
+      <w:hyperlink r:id="rId29">
         <w:r>
           <w:rPr>
             <w:lang w:val="zh_TW" w:bidi="zh_TW"/>
@@ -772,7 +729,7 @@
         </w:rPr>
         <w:t>關係密切。因此，我們應該同時閱讀這書卷和其他關於以東人將來的預言，甚至可以作為</w:t>
       </w:r>
-      <w:hyperlink r:id="rId32">
+      <w:hyperlink r:id="rId30">
         <w:r>
           <w:rPr>
             <w:lang w:val="zh_TW" w:bidi="zh_TW"/>
@@ -790,7 +747,7 @@
         </w:rPr>
         <w:t>和</w:t>
       </w:r>
-      <w:hyperlink r:id="rId33">
+      <w:hyperlink r:id="rId31">
         <w:r>
           <w:rPr>
             <w:lang w:val="zh_TW" w:bidi="zh_TW"/>
@@ -860,7 +817,7 @@
         </w:rPr>
         <w:t>）反彈到他們身上：「你怎樣行……也必照樣向你行」（</w:t>
       </w:r>
-      <w:hyperlink r:id="rId34">
+      <w:hyperlink r:id="rId32">
         <w:r>
           <w:rPr>
             <w:lang w:val="zh_TW" w:bidi="zh_TW"/>
@@ -892,7 +849,7 @@
         </w:rPr>
         <w:t>耶和華的日子將會來臨，為受壓迫者帶來完全的公義，懲罰壓迫者，並且開始一個普世的王國，在這個王國中，耶和華將統治列邦。在地理和歷史層面上，這意味著以色列將重新回到她的土地，並掌管以東人的土地。在普世層面上，以東人的懲罰只是更大審判的一部分。不僅是以東人，「萬國」（</w:t>
       </w:r>
-      <w:hyperlink r:id="rId35">
+      <w:hyperlink r:id="rId33">
         <w:r>
           <w:rPr>
             <w:lang w:val="zh_TW" w:bidi="zh_TW"/>
@@ -924,7 +881,7 @@
         </w:rPr>
         <w:t>這幅關於神的圖像，主導了俄巴底亞的神學，並迫使現代讀者面臨一個選擇——我們要事奉誰，是對邪惡漠不關心的神，還是在俄巴底亞書看到的公義之神？只有審判邪惡的神，才能向我們保證，邪惡最終不會得勝。俄巴底亞期待那新的日子，「國度就歸耶和華了」（</w:t>
       </w:r>
-      <w:hyperlink r:id="rId36">
+      <w:hyperlink r:id="rId34">
         <w:r>
           <w:rPr>
             <w:lang w:val="zh_TW" w:bidi="zh_TW"/>
@@ -942,7 +899,7 @@
         </w:rPr>
         <w:t>）。當基督宣告「神的國近了」的時候（</w:t>
       </w:r>
-      <w:hyperlink r:id="rId37">
+      <w:hyperlink r:id="rId35">
         <w:r>
           <w:rPr>
             <w:lang w:val="zh_TW" w:bidi="zh_TW"/>
@@ -960,7 +917,7 @@
         </w:rPr>
         <w:t>；</w:t>
       </w:r>
-      <w:hyperlink r:id="rId38">
+      <w:hyperlink r:id="rId36">
         <w:r>
           <w:rPr>
             <w:lang w:val="zh_TW" w:bidi="zh_TW"/>
@@ -978,7 +935,7 @@
         </w:rPr>
         <w:t>，</w:t>
       </w:r>
-      <w:hyperlink r:id="rId39">
+      <w:hyperlink r:id="rId37">
         <w:r>
           <w:rPr>
             <w:lang w:val="zh_TW" w:bidi="zh_TW"/>

--- a/zht/docx/31.content.docx
+++ b/zht/docx/31.content.docx
@@ -150,26 +150,6 @@
           <w:lang w:val="zh_TW" w:bidi="zh_TW"/>
         </w:rPr>
         <w:t>OBA</w:t>
-      </w:r>
-      <w:r>
-        <w:rPr>
-          <w:lang w:val="zh_TW" w:bidi="zh_TW"/>
-        </w:rPr>
-      </w:r>
-    </w:p>
-    <w:p>
-      <w:pPr/>
-      <w:r>
-        <w:rPr>
-          <w:lang w:val="zh_TW" w:bidi="zh_TW"/>
-        </w:rPr>
-      </w:r>
-      <w:r>
-        <w:rPr>
-          <w:i/>
-          <w:lang w:val="zh_TW" w:bidi="zh_TW"/>
-        </w:rPr>
-        <w:t>俄巴底亞書</w:t>
       </w:r>
       <w:r>
         <w:rPr>
